--- a/doc/Стаття - Комп’ютерна симуляція небесної механіки - Copy.docx
+++ b/doc/Стаття - Комп’ютерна симуляція небесної механіки - Copy.docx
@@ -4,7 +4,9 @@
   <w:body>
     <w:p>
       <w:pPr>
-        <w:pStyle w:val="1"/>
+        <w:pStyle w:val="a6"/>
+        <w:ind w:firstLine="0"/>
+        <w:jc w:val="center"/>
         <w:rPr>
           <w:lang w:val="uk-UA"/>
         </w:rPr>
@@ -23,6 +25,250 @@
           <w:lang w:val="uk-UA"/>
         </w:rPr>
       </w:pPr>
+      <w:r>
+        <w:rPr>
+          <w:lang w:val="uk-UA"/>
+        </w:rPr>
+        <w:t>Вступ</w:t>
+      </w:r>
+    </w:p>
+    <w:p>
+      <w:pPr>
+        <w:rPr>
+          <w:lang w:val="uk-UA"/>
+        </w:rPr>
+      </w:pPr>
+      <w:r>
+        <w:rPr>
+          <w:lang w:val="uk-UA"/>
+        </w:rPr>
+        <w:t>Вивчення фізики захоплююче заняття, особливо якщо учень сам може ставити фізичні експерименті.</w:t>
+      </w:r>
+      <w:r>
+        <w:rPr>
+          <w:lang w:val="uk-UA"/>
+        </w:rPr>
+        <w:t xml:space="preserve"> Однак далеко не всі розділи підручника можна підкріпити практичною діяльністю. Дуже малі і дуже великі об’єкти мож</w:t>
+      </w:r>
+      <w:r>
+        <w:rPr>
+          <w:lang w:val="uk-UA"/>
+        </w:rPr>
+        <w:t>ливо</w:t>
+      </w:r>
+      <w:r>
+        <w:rPr>
+          <w:lang w:val="uk-UA"/>
+        </w:rPr>
+        <w:t xml:space="preserve"> тільки уявляти, їх не можна встановлювати, рухати, і навіть, спостерігати. Тут на допомогу викладачу приходить моделювання, </w:t>
+      </w:r>
+      <w:r>
+        <w:rPr>
+          <w:lang w:val="uk-UA"/>
+        </w:rPr>
+        <w:t>а саме комп’ютерні імітаційні моделі, які</w:t>
+      </w:r>
+      <w:r>
+        <w:rPr>
+          <w:lang w:val="uk-UA"/>
+        </w:rPr>
+        <w:t>,</w:t>
+      </w:r>
+      <w:r>
+        <w:rPr>
+          <w:lang w:val="uk-UA"/>
+        </w:rPr>
+        <w:t xml:space="preserve"> завдяки </w:t>
+      </w:r>
+      <w:r>
+        <w:rPr>
+          <w:lang w:val="uk-UA"/>
+        </w:rPr>
+        <w:t>тот</w:t>
+      </w:r>
+      <w:r>
+        <w:rPr>
+          <w:lang w:val="uk-UA"/>
+        </w:rPr>
+        <w:t xml:space="preserve">альній комп’ютеризації нашого життя, доступні майже кожному. </w:t>
+      </w:r>
+    </w:p>
+    <w:p>
+      <w:pPr>
+        <w:rPr>
+          <w:lang w:val="uk-UA"/>
+        </w:rPr>
+      </w:pPr>
+      <w:r>
+        <w:rPr>
+          <w:lang w:val="uk-UA"/>
+        </w:rPr>
+        <w:t xml:space="preserve">Учбові моделюючі програми </w:t>
+      </w:r>
+      <w:r>
+        <w:rPr>
+          <w:lang w:val="uk-UA"/>
+        </w:rPr>
+        <w:t>насамперед повинні правдиво відображувати реальні явища, але до того мати простий користувацький інтерфейс, бути інтерактивними і швидко реагувати на дії користувача. З</w:t>
+      </w:r>
+      <w:r>
+        <w:rPr>
+          <w:lang w:val="uk-UA"/>
+        </w:rPr>
+        <w:t>адоволення усіх перерахованих потреб іноді вимагає неабияких зусиль і винахідливості.</w:t>
+      </w:r>
+      <w:r>
+        <w:rPr>
+          <w:lang w:val="uk-UA"/>
+        </w:rPr>
+        <w:t xml:space="preserve"> </w:t>
+      </w:r>
+    </w:p>
+    <w:p>
+      <w:pPr>
+        <w:rPr>
+          <w:lang w:val="uk-UA"/>
+        </w:rPr>
+      </w:pPr>
+      <w:r>
+        <w:rPr>
+          <w:lang w:val="uk-UA"/>
+        </w:rPr>
+        <w:t xml:space="preserve">Гарним прикладом </w:t>
+      </w:r>
+      <w:r>
+        <w:rPr>
+          <w:lang w:val="uk-UA"/>
+        </w:rPr>
+        <w:t>подібн</w:t>
+      </w:r>
+      <w:r>
+        <w:rPr>
+          <w:lang w:val="uk-UA"/>
+        </w:rPr>
+        <w:t>ої програми є [1]</w:t>
+      </w:r>
+      <w:r>
+        <w:rPr>
+          <w:lang w:val="uk-UA"/>
+        </w:rPr>
+        <w:t xml:space="preserve">, але модель небесної механіки там носить </w:t>
+      </w:r>
+      <w:r>
+        <w:rPr>
+          <w:lang w:val="uk-UA"/>
+        </w:rPr>
+        <w:t xml:space="preserve">скорше </w:t>
+      </w:r>
+      <w:r>
+        <w:rPr>
+          <w:lang w:val="uk-UA"/>
+        </w:rPr>
+        <w:t xml:space="preserve">якісний, а не кількісний характер. </w:t>
+      </w:r>
+      <w:r>
+        <w:rPr>
+          <w:lang w:val="uk-UA"/>
+        </w:rPr>
+        <w:t>Існують</w:t>
+      </w:r>
+      <w:r>
+        <w:rPr>
+          <w:lang w:val="uk-UA"/>
+        </w:rPr>
+        <w:t xml:space="preserve"> </w:t>
+      </w:r>
+      <w:r>
+        <w:rPr>
+          <w:lang w:val="uk-UA"/>
+        </w:rPr>
+        <w:t>вражаючі</w:t>
+      </w:r>
+      <w:r>
+        <w:rPr>
+          <w:lang w:val="uk-UA"/>
+        </w:rPr>
+        <w:t xml:space="preserve"> імітатор</w:t>
+      </w:r>
+      <w:r>
+        <w:rPr>
+          <w:lang w:val="uk-UA"/>
+        </w:rPr>
+        <w:t>и</w:t>
+      </w:r>
+      <w:r>
+        <w:rPr>
+          <w:lang w:val="uk-UA"/>
+        </w:rPr>
+        <w:t>, які мають характер планетарію</w:t>
+      </w:r>
+      <w:r>
+        <w:rPr>
+          <w:lang w:val="uk-UA"/>
+        </w:rPr>
+        <w:t>, наприклад,</w:t>
+      </w:r>
+      <w:r>
+        <w:rPr>
+          <w:lang w:val="uk-UA"/>
+        </w:rPr>
+        <w:t xml:space="preserve"> [</w:t>
+      </w:r>
+      <w:r>
+        <w:rPr>
+          <w:lang w:val="uk-UA"/>
+        </w:rPr>
+        <w:t>2</w:t>
+      </w:r>
+      <w:r>
+        <w:rPr>
+          <w:lang w:val="uk-UA"/>
+        </w:rPr>
+        <w:t>,3</w:t>
+      </w:r>
+      <w:r>
+        <w:rPr>
+          <w:lang w:val="uk-UA"/>
+        </w:rPr>
+        <w:t>]</w:t>
+      </w:r>
+      <w:r>
+        <w:rPr>
+          <w:lang w:val="uk-UA"/>
+        </w:rPr>
+        <w:t xml:space="preserve">. </w:t>
+      </w:r>
+      <w:r>
+        <w:rPr>
+          <w:lang w:val="uk-UA"/>
+        </w:rPr>
+        <w:t>Вони збуджують цікавість, але не навчають фізичним законам, які керують рухом зірок і планет. Існують програмні пакети, які дозволяють чисельно вирішувати рівняння руху і обчислювати орбіти з високою точністю [</w:t>
+      </w:r>
+      <w:r>
+        <w:rPr>
+          <w:lang w:val="uk-UA"/>
+        </w:rPr>
+        <w:t>4</w:t>
+      </w:r>
+      <w:r>
+        <w:rPr>
+          <w:lang w:val="uk-UA"/>
+        </w:rPr>
+        <w:t>], вони можуть бути корисними при створенні комп’ютерних імітацій, але самі такими не є.</w:t>
+      </w:r>
+    </w:p>
+    <w:p>
+      <w:pPr>
+        <w:rPr>
+          <w:lang w:val="uk-UA"/>
+        </w:rPr>
+      </w:pPr>
+      <w:r>
+        <w:rPr>
+          <w:lang w:val="uk-UA"/>
+        </w:rPr>
+        <w:t>В роботі пропонується інтерактивна модель небесної механіки з можливістю як вирішувати, так і створювати навчальні завдання. Модель реалізована програмною системою [5], якою можна користатися самостійно або з викладачем.</w:t>
+      </w:r>
     </w:p>
     <w:p>
       <w:pPr>
@@ -35,44 +281,20 @@
         <w:rPr>
           <w:lang w:val="uk-UA"/>
         </w:rPr>
-        <w:t>Вступ</w:t>
-      </w:r>
-    </w:p>
-    <w:p>
-      <w:pPr>
-        <w:rPr>
-          <w:lang w:val="uk-UA"/>
-        </w:rPr>
-      </w:pPr>
-      <w:r>
-        <w:rPr>
-          <w:lang w:val="uk-UA"/>
-        </w:rPr>
-        <w:t>Вивчення фізики захоплююче заняття, особливо якщо учень сам може ставити фізичні експерименті.</w:t>
-      </w:r>
-      <w:r>
-        <w:rPr>
-          <w:lang w:val="uk-UA"/>
-        </w:rPr>
-        <w:t xml:space="preserve"> Однак далеко не всі розділи підручника можна підкріпити практичною діяльністю. Дуже малі і дуже великі об’єкти мож</w:t>
-      </w:r>
-      <w:r>
-        <w:rPr>
-          <w:lang w:val="uk-UA"/>
-        </w:rPr>
-        <w:t>ливо</w:t>
-      </w:r>
-      <w:r>
-        <w:rPr>
-          <w:lang w:val="uk-UA"/>
-        </w:rPr>
-        <w:t xml:space="preserve"> тільки уявляти, їх не можна встановлювати, рухати, і навіть, спостерігати. Тут на допомогу викладачу приходить моделювання, </w:t>
-      </w:r>
-      <w:r>
-        <w:rPr>
-          <w:lang w:val="uk-UA"/>
-        </w:rPr>
-        <w:t>а саме комп’ютерні імітаційні моделі, які</w:t>
+        <w:t>Модель</w:t>
+      </w:r>
+    </w:p>
+    <w:p>
+      <w:pPr>
+        <w:rPr>
+          <w:lang w:val="uk-UA"/>
+        </w:rPr>
+      </w:pPr>
+      <w:r>
+        <w:rPr>
+          <w:lang w:val="uk-UA"/>
+        </w:rPr>
+        <w:t>Модель імітує поведінку масивних тіл, які рухаються у просторі</w:t>
       </w:r>
       <w:r>
         <w:rPr>
@@ -84,44 +306,73 @@
         <w:rPr>
           <w:lang w:val="uk-UA"/>
         </w:rPr>
-        <w:t xml:space="preserve"> завдяки </w:t>
-      </w:r>
-      <w:r>
-        <w:rPr>
-          <w:lang w:val="uk-UA"/>
-        </w:rPr>
-        <w:t>тот</w:t>
-      </w:r>
-      <w:r>
-        <w:rPr>
-          <w:lang w:val="uk-UA"/>
-        </w:rPr>
-        <w:t xml:space="preserve">альній комп’ютеризації нашого життя, доступні майже кожному. </w:t>
-      </w:r>
-    </w:p>
-    <w:p>
-      <w:pPr>
-        <w:rPr>
-          <w:lang w:val="uk-UA"/>
-        </w:rPr>
-      </w:pPr>
-      <w:r>
-        <w:rPr>
-          <w:lang w:val="uk-UA"/>
-        </w:rPr>
-        <w:t xml:space="preserve">Учбові моделюючі програми </w:t>
-      </w:r>
-      <w:r>
-        <w:rPr>
-          <w:lang w:val="uk-UA"/>
-        </w:rPr>
-        <w:t>насамперед повинні правдиво відображувати реальні явища, але до того мати простий користувацький інтерфейс, бути інтерактивними і швидко реагувати на дії користувача. З</w:t>
-      </w:r>
-      <w:r>
-        <w:rPr>
-          <w:lang w:val="uk-UA"/>
-        </w:rPr>
-        <w:t>адоволення усіх перерахованих потреб іноді вимагає неабияких зусиль і винахідливості.</w:t>
+        <w:t xml:space="preserve"> підкоряючись </w:t>
+      </w:r>
+      <w:r>
+        <w:rPr>
+          <w:lang w:val="uk-UA"/>
+        </w:rPr>
+        <w:t xml:space="preserve">лише </w:t>
+      </w:r>
+      <w:r>
+        <w:rPr>
+          <w:lang w:val="uk-UA"/>
+        </w:rPr>
+        <w:t xml:space="preserve">закону </w:t>
+      </w:r>
+      <w:r>
+        <w:rPr>
+          <w:lang w:val="uk-UA"/>
+        </w:rPr>
+        <w:t xml:space="preserve">всесвітнього </w:t>
+      </w:r>
+      <w:r>
+        <w:rPr>
+          <w:lang w:val="uk-UA"/>
+        </w:rPr>
+        <w:t xml:space="preserve">тяжіння </w:t>
+      </w:r>
+      <w:r>
+        <w:rPr>
+          <w:lang w:val="uk-UA"/>
+        </w:rPr>
+        <w:t>[5]</w:t>
+      </w:r>
+      <w:r>
+        <w:rPr>
+          <w:lang w:val="uk-UA"/>
+        </w:rPr>
+        <w:t xml:space="preserve">. Простір, в якому рухаються тіла, тривимірний. Саме </w:t>
+      </w:r>
+      <w:r>
+        <w:rPr>
+          <w:lang w:val="uk-UA"/>
+        </w:rPr>
+        <w:t>у</w:t>
+      </w:r>
+      <w:r>
+        <w:rPr>
+          <w:lang w:val="uk-UA"/>
+        </w:rPr>
+        <w:t xml:space="preserve"> тривимірному просторі  напруга поля гравітації</w:t>
+      </w:r>
+      <w:r>
+        <w:rPr>
+          <w:lang w:val="uk-UA"/>
+        </w:rPr>
+        <w:t>, яке створює маса, зосереджена в точці,</w:t>
+      </w:r>
+      <w:r>
+        <w:rPr>
+          <w:lang w:val="uk-UA"/>
+        </w:rPr>
+        <w:t xml:space="preserve"> зворотно пропорційна квадрату відстані від </w:t>
+      </w:r>
+      <w:r>
+        <w:rPr>
+          <w:lang w:val="uk-UA"/>
+        </w:rPr>
+        <w:t>цієї точки.</w:t>
       </w:r>
       <w:r>
         <w:rPr>
@@ -129,54 +380,211 @@
         </w:rPr>
         <w:t xml:space="preserve"> </w:t>
       </w:r>
-    </w:p>
-    <w:p>
-      <w:pPr>
-        <w:rPr>
-          <w:lang w:val="uk-UA"/>
-        </w:rPr>
-      </w:pPr>
-      <w:r>
-        <w:rPr>
-          <w:lang w:val="uk-UA"/>
-        </w:rPr>
-        <w:t xml:space="preserve">Гарним прикладом </w:t>
-      </w:r>
-      <w:r>
-        <w:rPr>
-          <w:lang w:val="uk-UA"/>
-        </w:rPr>
-        <w:t>подібн</w:t>
-      </w:r>
-      <w:r>
-        <w:rPr>
-          <w:lang w:val="uk-UA"/>
-        </w:rPr>
-        <w:t>ої програми є [1]</w:t>
-      </w:r>
-      <w:r>
-        <w:rPr>
-          <w:lang w:val="uk-UA"/>
-        </w:rPr>
-        <w:t xml:space="preserve">, але модель небесної механіки там носить </w:t>
-      </w:r>
-      <w:r>
-        <w:rPr>
-          <w:lang w:val="uk-UA"/>
-        </w:rPr>
-        <w:t xml:space="preserve">скорше </w:t>
-      </w:r>
-      <w:r>
-        <w:rPr>
-          <w:lang w:val="uk-UA"/>
-        </w:rPr>
-        <w:t xml:space="preserve">якісний, а не кількісний характер. </w:t>
-      </w:r>
-      <w:r>
-        <w:rPr>
-          <w:lang w:val="uk-UA"/>
-        </w:rPr>
-        <w:t>Існують</w:t>
+      <w:r>
+        <w:rPr>
+          <w:lang w:val="uk-UA"/>
+        </w:rPr>
+        <w:t>У</w:t>
+      </w:r>
+      <w:r>
+        <w:rPr>
+          <w:lang w:val="uk-UA"/>
+        </w:rPr>
+        <w:t xml:space="preserve"> двовимірному просторі залежність напруги</w:t>
+      </w:r>
+      <w:r>
+        <w:rPr>
+          <w:lang w:val="uk-UA"/>
+        </w:rPr>
+        <w:t xml:space="preserve"> поля тяжіння була б зворотно пропорційна першій ступені відстані і орбіти планет </w:t>
+      </w:r>
+      <w:r>
+        <w:rPr>
+          <w:lang w:val="uk-UA"/>
+        </w:rPr>
+        <w:t>не були би еліптичними</w:t>
+      </w:r>
+      <w:r>
+        <w:rPr>
+          <w:lang w:val="uk-UA"/>
+        </w:rPr>
+        <w:t xml:space="preserve">.  </w:t>
+      </w:r>
+      <w:r>
+        <w:rPr>
+          <w:lang w:val="uk-UA"/>
+        </w:rPr>
+        <w:t>Втім</w:t>
+      </w:r>
+      <w:r>
+        <w:rPr>
+          <w:lang w:val="uk-UA"/>
+        </w:rPr>
+        <w:t xml:space="preserve"> модельні сценарії побудовані так, що всі вектори положення і вектори швидкості рухомих тіл розташовані в одній площині, тому стан моделі природно відображується на площин</w:t>
+      </w:r>
+      <w:r>
+        <w:rPr>
+          <w:lang w:val="uk-UA"/>
+        </w:rPr>
+        <w:t>у</w:t>
+      </w:r>
+      <w:r>
+        <w:rPr>
+          <w:lang w:val="uk-UA"/>
+        </w:rPr>
+        <w:t xml:space="preserve"> екрану. </w:t>
+      </w:r>
+    </w:p>
+    <w:p>
+      <w:pPr>
+        <w:rPr>
+          <w:lang w:val="uk-UA"/>
+        </w:rPr>
+      </w:pPr>
+      <w:r>
+        <w:rPr>
+          <w:lang w:val="uk-UA"/>
+        </w:rPr>
+        <w:t xml:space="preserve">В кожному модельному сценарії чисельно вирішується задача n тіл. Одночасно </w:t>
+      </w:r>
+      <w:r>
+        <w:rPr>
+          <w:lang w:val="uk-UA"/>
+        </w:rPr>
+        <w:t>і</w:t>
+      </w:r>
+      <w:r>
+        <w:rPr>
+          <w:lang w:val="uk-UA"/>
+        </w:rPr>
+        <w:t xml:space="preserve">з </w:t>
+      </w:r>
+      <w:r>
+        <w:rPr>
+          <w:lang w:val="uk-UA"/>
+        </w:rPr>
+        <w:t xml:space="preserve">покроковою побудовою траєкторій </w:t>
+      </w:r>
+      <w:r>
+        <w:rPr>
+          <w:lang w:val="uk-UA"/>
+        </w:rPr>
+        <w:t xml:space="preserve"> тіла</w:t>
+      </w:r>
+      <w:r>
+        <w:rPr>
+          <w:lang w:val="uk-UA"/>
+        </w:rPr>
+        <w:t xml:space="preserve"> відображу</w:t>
+      </w:r>
+      <w:r>
+        <w:rPr>
+          <w:lang w:val="uk-UA"/>
+        </w:rPr>
+        <w:t>ю</w:t>
+      </w:r>
+      <w:r>
+        <w:rPr>
+          <w:lang w:val="uk-UA"/>
+        </w:rPr>
+        <w:t xml:space="preserve">ться на екрані, що створює ілюзію </w:t>
+      </w:r>
+      <w:r>
+        <w:rPr>
+          <w:lang w:val="uk-UA"/>
+        </w:rPr>
+        <w:t xml:space="preserve">їх </w:t>
+      </w:r>
+      <w:r>
+        <w:rPr>
+          <w:lang w:val="uk-UA"/>
+        </w:rPr>
+        <w:t>руху. Модельний час, на відміну від природного, дискретний</w:t>
+      </w:r>
+      <w:r>
+        <w:rPr>
+          <w:lang w:val="uk-UA"/>
+        </w:rPr>
+        <w:t>, найменший від</w:t>
+      </w:r>
+      <w:r>
+        <w:rPr>
+          <w:lang w:val="uk-UA"/>
+        </w:rPr>
+        <w:t>різок часу становить один такт</w:t>
+      </w:r>
+      <w:r>
+        <w:rPr>
+          <w:lang w:val="uk-UA"/>
+        </w:rPr>
+        <w:t>.</w:t>
+      </w:r>
+      <w:r>
+        <w:rPr>
+          <w:lang w:val="uk-UA"/>
+        </w:rPr>
+        <w:t xml:space="preserve"> В моделі всі тіла мають форму куль, тому масу тіла можна вважати зосередженою в точці, яка є центром кулі </w:t>
+      </w:r>
+      <w:r>
+        <w:rPr>
+          <w:lang w:val="uk-UA"/>
+        </w:rPr>
+        <w:t>[5]</w:t>
+      </w:r>
+      <w:r>
+        <w:rPr>
+          <w:lang w:val="uk-UA"/>
+        </w:rPr>
+        <w:t>.</w:t>
+      </w:r>
+      <w:r>
+        <w:rPr>
+          <w:lang w:val="uk-UA"/>
+        </w:rPr>
+        <w:t xml:space="preserve">  Так само центр кулі визначає положення тіла у просторі.</w:t>
+      </w:r>
+    </w:p>
+    <w:p>
+      <w:pPr>
+        <w:rPr>
+          <w:lang w:val="uk-UA"/>
+        </w:rPr>
+      </w:pPr>
+      <w:r>
+        <w:rPr>
+          <w:lang w:val="uk-UA"/>
+        </w:rPr>
+        <w:t>За один такт дискретного часу</w:t>
+      </w:r>
+      <w:r>
+        <w:rPr>
+          <w:lang w:val="uk-UA"/>
+        </w:rPr>
+        <w:t xml:space="preserve"> д</w:t>
+      </w:r>
+      <w:r>
+        <w:rPr>
+          <w:lang w:val="uk-UA"/>
+        </w:rPr>
+        <w:t xml:space="preserve">ля </w:t>
+      </w:r>
+      <w:r>
+        <w:rPr>
+          <w:lang w:val="uk-UA"/>
+        </w:rPr>
+        <w:t>кожного</w:t>
+      </w:r>
+      <w:r>
+        <w:rPr>
+          <w:lang w:val="uk-UA"/>
+        </w:rPr>
+        <w:t xml:space="preserve"> тіл</w:t>
+      </w:r>
+      <w:r>
+        <w:rPr>
+          <w:lang w:val="uk-UA"/>
+        </w:rPr>
+        <w:t>а</w:t>
       </w:r>
       <w:r>
         <w:rPr>
@@ -185,95 +593,1351 @@
         <w:t xml:space="preserve"> </w:t>
       </w:r>
       <w:r>
-        <w:rPr>
-          <w:lang w:val="uk-UA"/>
-        </w:rPr>
-        <w:t>вражаючі</w:t>
-      </w:r>
-      <w:r>
-        <w:rPr>
-          <w:lang w:val="uk-UA"/>
-        </w:rPr>
-        <w:t xml:space="preserve"> імітатор</w:t>
-      </w:r>
-      <w:r>
-        <w:rPr>
-          <w:lang w:val="uk-UA"/>
-        </w:rPr>
-        <w:t>и</w:t>
-      </w:r>
-      <w:r>
-        <w:rPr>
-          <w:lang w:val="uk-UA"/>
-        </w:rPr>
-        <w:t>, які мають характер планетарію</w:t>
-      </w:r>
-      <w:r>
-        <w:rPr>
-          <w:lang w:val="uk-UA"/>
-        </w:rPr>
-        <w:t>, наприклад,</w:t>
-      </w:r>
-      <w:r>
-        <w:rPr>
-          <w:lang w:val="uk-UA"/>
-        </w:rPr>
-        <w:t xml:space="preserve"> [</w:t>
-      </w:r>
-      <w:r>
-        <w:rPr>
-          <w:lang w:val="uk-UA"/>
-        </w:rPr>
-        <w:t>2</w:t>
-      </w:r>
-      <w:r>
-        <w:rPr>
-          <w:lang w:val="uk-UA"/>
-        </w:rPr>
-        <w:t>,3</w:t>
-      </w:r>
-      <w:r>
-        <w:rPr>
-          <w:lang w:val="uk-UA"/>
-        </w:rPr>
-        <w:t>]</w:t>
-      </w:r>
-      <w:r>
-        <w:rPr>
-          <w:lang w:val="uk-UA"/>
-        </w:rPr>
-        <w:t xml:space="preserve">. </w:t>
-      </w:r>
-      <w:r>
-        <w:rPr>
-          <w:lang w:val="uk-UA"/>
-        </w:rPr>
-        <w:t>Вони збуджують цікавість, але не навчають фізичним законам, які керують рухом зірок і планет. Існують програмні пакети, які дозволяють чисельно вирішувати рівняння руху і обчислювати орбіти з високою точністю [</w:t>
-      </w:r>
-      <w:r>
-        <w:rPr>
-          <w:lang w:val="uk-UA"/>
-        </w:rPr>
-        <w:t>4</w:t>
-      </w:r>
-      <w:r>
-        <w:rPr>
-          <w:lang w:val="uk-UA"/>
-        </w:rPr>
-        <w:t>], вони можуть бути корисними при створенні комп’ютерних імітацій, але самі такими не є.</w:t>
-      </w:r>
-    </w:p>
-    <w:p>
-      <w:pPr>
-        <w:rPr>
-          <w:lang w:val="uk-UA"/>
-        </w:rPr>
-      </w:pPr>
-      <w:r>
-        <w:rPr>
-          <w:lang w:val="uk-UA"/>
-        </w:rPr>
-        <w:t>В роботі пропонується інтерактивна модель небесної механіки з можливістю як вирішувати, так і створювати навчальні завдання. Модель реалізована програмною системою [5], якою можна користатися самостійно або з викладачем.</w:t>
+        <w:t>b</w:t>
+      </w:r>
+      <w:r>
+        <w:rPr>
+          <w:lang w:val="uk-UA"/>
+        </w:rPr>
+        <w:t>:</w:t>
+      </w:r>
+      <w:r>
+        <w:rPr>
+          <w:lang w:val="uk-UA"/>
+        </w:rPr>
+        <w:t xml:space="preserve"> </w:t>
+      </w:r>
+    </w:p>
+    <w:p>
+      <w:pPr>
+        <w:pStyle w:val="a8"/>
+        <w:numPr>
+          <w:ilvl w:val="0"/>
+          <w:numId w:val="2"/>
+        </w:numPr>
+        <w:rPr>
+          <w:lang w:val="uk-UA"/>
+        </w:rPr>
+      </w:pPr>
+      <w:r>
+        <w:rPr>
+          <w:lang w:val="uk-UA"/>
+        </w:rPr>
+        <w:t>ви</w:t>
+      </w:r>
+      <w:r>
+        <w:rPr>
+          <w:lang w:val="uk-UA"/>
+        </w:rPr>
+        <w:t>рахову</w:t>
+      </w:r>
+      <w:r>
+        <w:rPr>
+          <w:lang w:val="uk-UA"/>
+        </w:rPr>
+        <w:t>ється</w:t>
+      </w:r>
+      <w:r>
+        <w:rPr>
+          <w:lang w:val="uk-UA"/>
+        </w:rPr>
+        <w:t xml:space="preserve"> </w:t>
+      </w:r>
+      <w:r>
+        <w:rPr>
+          <w:lang w:val="uk-UA"/>
+        </w:rPr>
+        <w:t>напруженість поля</w:t>
+      </w:r>
+      <w:r>
+        <w:rPr>
+          <w:lang w:val="uk-UA"/>
+        </w:rPr>
+        <w:t xml:space="preserve"> тяжіння</w:t>
+      </w:r>
+      <w:r>
+        <w:rPr>
+          <w:lang w:val="uk-UA"/>
+        </w:rPr>
+        <w:t xml:space="preserve"> в точ</w:t>
+      </w:r>
+      <w:r>
+        <w:rPr>
+          <w:lang w:val="uk-UA"/>
+        </w:rPr>
+        <w:t>ці</w:t>
+      </w:r>
+      <w:r>
+        <w:rPr>
+          <w:lang w:val="uk-UA"/>
+        </w:rPr>
+        <w:t xml:space="preserve"> </w:t>
+      </w:r>
+      <w:r>
+        <w:rPr>
+          <w:lang w:val="uk-UA"/>
+        </w:rPr>
+        <w:t>знаходже</w:t>
+      </w:r>
+      <w:r>
+        <w:rPr>
+          <w:lang w:val="uk-UA"/>
+        </w:rPr>
+        <w:t xml:space="preserve">ння </w:t>
+      </w:r>
+      <w:r>
+        <w:rPr>
+          <w:lang w:val="uk-UA"/>
+        </w:rPr>
+        <w:t>тіла у</w:t>
+      </w:r>
+      <w:r>
+        <w:rPr>
+          <w:lang w:val="uk-UA"/>
+        </w:rPr>
+        <w:t xml:space="preserve"> просторі</w:t>
+      </w:r>
+      <w:r>
+        <w:rPr>
+          <w:lang w:val="uk-UA"/>
+        </w:rPr>
+        <w:t xml:space="preserve"> </w:t>
+      </w:r>
+      <w:r>
+        <w:rPr>
+          <w:rFonts w:eastAsiaTheme="minorEastAsia"/>
+          <w:lang w:val="uk-UA"/>
+        </w:rPr>
+        <w:t xml:space="preserve">за формулою </w:t>
+      </w:r>
+      <m:oMath>
+        <m:sSub>
+          <m:sSubPr>
+            <m:ctrlPr>
+              <w:rPr>
+                <w:rFonts w:ascii="Cambria Math" w:eastAsiaTheme="minorEastAsia" w:hAnsi="Cambria Math"/>
+                <w:b/>
+                <w:bCs/>
+                <w:i/>
+                <w:lang w:val="uk-UA"/>
+              </w:rPr>
+            </m:ctrlPr>
+          </m:sSubPr>
+          <m:e>
+            <m:r>
+              <m:rPr>
+                <m:sty m:val="bi"/>
+              </m:rPr>
+              <w:rPr>
+                <w:rFonts w:ascii="Cambria Math" w:eastAsiaTheme="minorEastAsia" w:hAnsi="Cambria Math"/>
+                <w:lang w:val="uk-UA"/>
+              </w:rPr>
+              <m:t>E</m:t>
+            </m:r>
+          </m:e>
+          <m:sub>
+            <m:r>
+              <m:rPr>
+                <m:sty m:val="bi"/>
+              </m:rPr>
+              <w:rPr>
+                <w:rFonts w:ascii="Cambria Math" w:eastAsiaTheme="minorEastAsia" w:hAnsi="Cambria Math"/>
+                <w:lang w:val="uk-UA"/>
+              </w:rPr>
+              <m:t>b</m:t>
+            </m:r>
+          </m:sub>
+        </m:sSub>
+        <m:r>
+          <w:rPr>
+            <w:rFonts w:ascii="Cambria Math" w:eastAsiaTheme="minorEastAsia" w:hAnsi="Cambria Math"/>
+            <w:lang w:val="uk-UA"/>
+          </w:rPr>
+          <m:t>=</m:t>
+        </m:r>
+        <m:nary>
+          <m:naryPr>
+            <m:chr m:val="∑"/>
+            <m:limLoc m:val="undOvr"/>
+            <m:supHide m:val="1"/>
+            <m:ctrlPr>
+              <w:rPr>
+                <w:rFonts w:ascii="Cambria Math" w:hAnsi="Cambria Math"/>
+                <w:i/>
+                <w:lang w:val="uk-UA"/>
+              </w:rPr>
+            </m:ctrlPr>
+          </m:naryPr>
+          <m:sub>
+            <m:r>
+              <w:rPr>
+                <w:rFonts w:ascii="Cambria Math" w:hAnsi="Cambria Math"/>
+              </w:rPr>
+              <m:t>i</m:t>
+            </m:r>
+            <m:r>
+              <w:rPr>
+                <w:rFonts w:ascii="Cambria Math" w:hAnsi="Cambria Math"/>
+                <w:lang w:val="uk-UA"/>
+              </w:rPr>
+              <m:t>≠</m:t>
+            </m:r>
+            <m:r>
+              <w:rPr>
+                <w:rFonts w:ascii="Cambria Math" w:hAnsi="Cambria Math"/>
+              </w:rPr>
+              <m:t>b</m:t>
+            </m:r>
+            <m:r>
+              <w:rPr>
+                <w:rFonts w:ascii="Cambria Math" w:hAnsi="Cambria Math"/>
+                <w:lang w:val="uk-UA"/>
+              </w:rPr>
+              <m:t xml:space="preserve"> </m:t>
+            </m:r>
+          </m:sub>
+          <m:sup/>
+          <m:e>
+            <m:f>
+              <m:fPr>
+                <m:type m:val="lin"/>
+                <m:ctrlPr>
+                  <w:rPr>
+                    <w:rFonts w:ascii="Cambria Math" w:hAnsi="Cambria Math"/>
+                    <w:i/>
+                    <w:lang w:val="uk-UA"/>
+                  </w:rPr>
+                </m:ctrlPr>
+              </m:fPr>
+              <m:num>
+                <m:r>
+                  <w:rPr>
+                    <w:rFonts w:ascii="Cambria Math" w:hAnsi="Cambria Math"/>
+                    <w:lang w:val="uk-UA"/>
+                  </w:rPr>
+                  <m:t>G</m:t>
+                </m:r>
+                <m:sSub>
+                  <m:sSubPr>
+                    <m:ctrlPr>
+                      <w:rPr>
+                        <w:rFonts w:ascii="Cambria Math" w:hAnsi="Cambria Math"/>
+                        <w:i/>
+                      </w:rPr>
+                    </m:ctrlPr>
+                  </m:sSubPr>
+                  <m:e>
+                    <m:r>
+                      <w:rPr>
+                        <w:rFonts w:ascii="Cambria Math" w:hAnsi="Cambria Math"/>
+                      </w:rPr>
+                      <m:t>m</m:t>
+                    </m:r>
+                  </m:e>
+                  <m:sub>
+                    <m:r>
+                      <w:rPr>
+                        <w:rFonts w:ascii="Cambria Math" w:hAnsi="Cambria Math"/>
+                      </w:rPr>
+                      <m:t>i</m:t>
+                    </m:r>
+                  </m:sub>
+                </m:sSub>
+                <m:sSub>
+                  <m:sSubPr>
+                    <m:ctrlPr>
+                      <w:rPr>
+                        <w:rFonts w:ascii="Cambria Math" w:hAnsi="Cambria Math"/>
+                        <w:b/>
+                        <w:bCs/>
+                        <w:i/>
+                      </w:rPr>
+                    </m:ctrlPr>
+                  </m:sSubPr>
+                  <m:e>
+                    <m:r>
+                      <m:rPr>
+                        <m:sty m:val="bi"/>
+                      </m:rPr>
+                      <w:rPr>
+                        <w:rFonts w:ascii="Cambria Math" w:hAnsi="Cambria Math"/>
+                      </w:rPr>
+                      <m:t>r</m:t>
+                    </m:r>
+                  </m:e>
+                  <m:sub>
+                    <m:r>
+                      <m:rPr>
+                        <m:sty m:val="bi"/>
+                      </m:rPr>
+                      <w:rPr>
+                        <w:rFonts w:ascii="Cambria Math" w:hAnsi="Cambria Math"/>
+                      </w:rPr>
+                      <m:t>ib</m:t>
+                    </m:r>
+                  </m:sub>
+                </m:sSub>
+              </m:num>
+              <m:den>
+                <m:sSubSup>
+                  <m:sSubSupPr>
+                    <m:ctrlPr>
+                      <w:rPr>
+                        <w:rFonts w:ascii="Cambria Math" w:hAnsi="Cambria Math"/>
+                        <w:i/>
+                        <w:lang w:val="uk-UA"/>
+                      </w:rPr>
+                    </m:ctrlPr>
+                  </m:sSubSupPr>
+                  <m:e>
+                    <m:r>
+                      <w:rPr>
+                        <w:rFonts w:ascii="Cambria Math" w:hAnsi="Cambria Math"/>
+                        <w:lang w:val="uk-UA"/>
+                      </w:rPr>
+                      <m:t>r</m:t>
+                    </m:r>
+                  </m:e>
+                  <m:sub>
+                    <m:r>
+                      <w:rPr>
+                        <w:rFonts w:ascii="Cambria Math" w:hAnsi="Cambria Math"/>
+                        <w:lang w:val="uk-UA"/>
+                      </w:rPr>
+                      <m:t>i</m:t>
+                    </m:r>
+                    <m:r>
+                      <w:rPr>
+                        <w:rFonts w:ascii="Cambria Math" w:hAnsi="Cambria Math"/>
+                        <w:lang w:val="uk-UA"/>
+                      </w:rPr>
+                      <m:t>b</m:t>
+                    </m:r>
+                  </m:sub>
+                  <m:sup>
+                    <m:r>
+                      <w:rPr>
+                        <w:rFonts w:ascii="Cambria Math" w:hAnsi="Cambria Math"/>
+                        <w:lang w:val="uk-UA"/>
+                      </w:rPr>
+                      <m:t>3</m:t>
+                    </m:r>
+                  </m:sup>
+                </m:sSubSup>
+              </m:den>
+            </m:f>
+          </m:e>
+        </m:nary>
+      </m:oMath>
+      <w:r>
+        <w:rPr>
+          <w:rFonts w:eastAsiaTheme="minorEastAsia"/>
+          <w:lang w:val="uk-UA"/>
+        </w:rPr>
+        <w:t xml:space="preserve">,   де </w:t>
+      </w:r>
+      <m:oMath>
+        <m:sSub>
+          <m:sSubPr>
+            <m:ctrlPr>
+              <w:rPr>
+                <w:rFonts w:ascii="Cambria Math" w:hAnsi="Cambria Math"/>
+                <w:i/>
+              </w:rPr>
+            </m:ctrlPr>
+          </m:sSubPr>
+          <m:e>
+            <m:r>
+              <w:rPr>
+                <w:rFonts w:ascii="Cambria Math" w:hAnsi="Cambria Math"/>
+              </w:rPr>
+              <m:t>m</m:t>
+            </m:r>
+          </m:e>
+          <m:sub>
+            <m:r>
+              <w:rPr>
+                <w:rFonts w:ascii="Cambria Math" w:hAnsi="Cambria Math"/>
+              </w:rPr>
+              <m:t>i</m:t>
+            </m:r>
+          </m:sub>
+        </m:sSub>
+      </m:oMath>
+      <w:r>
+        <w:rPr>
+          <w:rFonts w:eastAsiaTheme="minorEastAsia"/>
+          <w:lang w:val="uk-UA"/>
+        </w:rPr>
+        <w:t xml:space="preserve"> – маса</w:t>
+      </w:r>
+      <w:r>
+        <w:rPr>
+          <w:rFonts w:eastAsiaTheme="minorEastAsia"/>
+          <w:lang w:val="uk-UA"/>
+        </w:rPr>
+        <w:t xml:space="preserve"> </w:t>
+      </w:r>
+      <w:r>
+        <w:rPr>
+          <w:rFonts w:eastAsiaTheme="minorEastAsia"/>
+          <w:lang w:val="uk-UA"/>
+        </w:rPr>
+        <w:t xml:space="preserve">тіла </w:t>
+      </w:r>
+      <w:proofErr w:type="spellStart"/>
+      <w:r>
+        <w:rPr>
+          <w:rFonts w:eastAsiaTheme="minorEastAsia"/>
+          <w:i/>
+          <w:iCs/>
+        </w:rPr>
+        <w:t>i</w:t>
+      </w:r>
+      <w:proofErr w:type="spellEnd"/>
+      <w:r>
+        <w:rPr>
+          <w:rFonts w:eastAsiaTheme="minorEastAsia"/>
+          <w:lang w:val="uk-UA"/>
+        </w:rPr>
+        <w:t xml:space="preserve">, </w:t>
+      </w:r>
+      <m:oMath>
+        <m:r>
+          <w:rPr>
+            <w:rFonts w:ascii="Cambria Math" w:eastAsiaTheme="minorEastAsia" w:hAnsi="Cambria Math"/>
+            <w:lang w:val="uk-UA"/>
+          </w:rPr>
+          <m:t xml:space="preserve"> </m:t>
+        </m:r>
+        <m:sSub>
+          <m:sSubPr>
+            <m:ctrlPr>
+              <w:rPr>
+                <w:rFonts w:ascii="Cambria Math" w:hAnsi="Cambria Math"/>
+                <w:b/>
+                <w:bCs/>
+                <w:i/>
+              </w:rPr>
+            </m:ctrlPr>
+          </m:sSubPr>
+          <m:e>
+            <m:r>
+              <m:rPr>
+                <m:sty m:val="bi"/>
+              </m:rPr>
+              <w:rPr>
+                <w:rFonts w:ascii="Cambria Math" w:hAnsi="Cambria Math"/>
+              </w:rPr>
+              <m:t>r</m:t>
+            </m:r>
+          </m:e>
+          <m:sub>
+            <m:r>
+              <m:rPr>
+                <m:sty m:val="bi"/>
+              </m:rPr>
+              <w:rPr>
+                <w:rFonts w:ascii="Cambria Math" w:hAnsi="Cambria Math"/>
+              </w:rPr>
+              <m:t>ib</m:t>
+            </m:r>
+          </m:sub>
+        </m:sSub>
+      </m:oMath>
+      <w:r>
+        <w:rPr>
+          <w:rFonts w:eastAsiaTheme="minorEastAsia"/>
+          <w:lang w:val="uk-UA"/>
+        </w:rPr>
+        <w:t xml:space="preserve"> – </w:t>
+      </w:r>
+      <w:r>
+        <w:rPr>
+          <w:rFonts w:eastAsiaTheme="minorEastAsia"/>
+          <w:lang w:val="uk-UA"/>
+        </w:rPr>
+        <w:t xml:space="preserve">вектор </w:t>
+      </w:r>
+      <w:r>
+        <w:rPr>
+          <w:rFonts w:eastAsiaTheme="minorEastAsia"/>
+          <w:lang w:val="uk-UA"/>
+        </w:rPr>
+        <w:t>відстан</w:t>
+      </w:r>
+      <w:r>
+        <w:rPr>
+          <w:rFonts w:eastAsiaTheme="minorEastAsia"/>
+          <w:lang w:val="uk-UA"/>
+        </w:rPr>
+        <w:t>і</w:t>
+      </w:r>
+      <w:r>
+        <w:rPr>
+          <w:rFonts w:eastAsiaTheme="minorEastAsia"/>
+          <w:lang w:val="uk-UA"/>
+        </w:rPr>
+        <w:t xml:space="preserve"> між тілами </w:t>
+      </w:r>
+      <w:proofErr w:type="spellStart"/>
+      <w:r>
+        <w:rPr>
+          <w:rFonts w:eastAsiaTheme="minorEastAsia"/>
+          <w:i/>
+          <w:iCs/>
+        </w:rPr>
+        <w:t>i</w:t>
+      </w:r>
+      <w:proofErr w:type="spellEnd"/>
+      <w:r>
+        <w:rPr>
+          <w:rFonts w:eastAsiaTheme="minorEastAsia"/>
+          <w:lang w:val="uk-UA"/>
+        </w:rPr>
+        <w:t xml:space="preserve"> та </w:t>
+      </w:r>
+      <w:r>
+        <w:rPr>
+          <w:rFonts w:eastAsiaTheme="minorEastAsia"/>
+          <w:i/>
+          <w:iCs/>
+        </w:rPr>
+        <w:t>b</w:t>
+      </w:r>
+      <w:r>
+        <w:rPr>
+          <w:rFonts w:eastAsiaTheme="minorEastAsia"/>
+          <w:lang w:val="uk-UA"/>
+        </w:rPr>
+        <w:t>;</w:t>
+      </w:r>
+    </w:p>
+    <w:p>
+      <w:pPr>
+        <w:pStyle w:val="a8"/>
+        <w:numPr>
+          <w:ilvl w:val="0"/>
+          <w:numId w:val="2"/>
+        </w:numPr>
+        <w:rPr>
+          <w:lang w:val="uk-UA"/>
+        </w:rPr>
+      </w:pPr>
+      <w:r>
+        <w:rPr>
+          <w:lang w:val="uk-UA"/>
+        </w:rPr>
+        <w:t>вираховується</w:t>
+      </w:r>
+      <w:r>
+        <w:rPr>
+          <w:lang w:val="uk-UA"/>
+        </w:rPr>
+        <w:t xml:space="preserve"> прискорення тіла</w:t>
+      </w:r>
+      <w:r>
+        <w:rPr>
+          <w:lang w:val="uk-UA"/>
+        </w:rPr>
+        <w:t>, яке власне і є напруженістю</w:t>
+      </w:r>
+      <w:r>
+        <w:rPr>
+          <w:lang w:val="uk-UA"/>
+        </w:rPr>
+        <w:t>,</w:t>
+      </w:r>
+      <w:r>
+        <w:rPr>
+          <w:lang w:val="uk-UA"/>
+        </w:rPr>
+        <w:t xml:space="preserve"> </w:t>
+      </w:r>
+      <m:oMath>
+        <m:sSub>
+          <m:sSubPr>
+            <m:ctrlPr>
+              <w:rPr>
+                <w:rFonts w:ascii="Cambria Math" w:eastAsiaTheme="minorEastAsia" w:hAnsi="Cambria Math"/>
+                <w:b/>
+                <w:bCs/>
+                <w:i/>
+                <w:lang w:val="uk-UA"/>
+              </w:rPr>
+            </m:ctrlPr>
+          </m:sSubPr>
+          <m:e>
+            <m:r>
+              <m:rPr>
+                <m:sty m:val="bi"/>
+              </m:rPr>
+              <w:rPr>
+                <w:rFonts w:ascii="Cambria Math" w:eastAsiaTheme="minorEastAsia" w:hAnsi="Cambria Math"/>
+                <w:lang w:val="uk-UA"/>
+              </w:rPr>
+              <m:t>a</m:t>
+            </m:r>
+          </m:e>
+          <m:sub>
+            <m:r>
+              <m:rPr>
+                <m:sty m:val="bi"/>
+              </m:rPr>
+              <w:rPr>
+                <w:rFonts w:ascii="Cambria Math" w:eastAsiaTheme="minorEastAsia" w:hAnsi="Cambria Math"/>
+                <w:lang w:val="uk-UA"/>
+              </w:rPr>
+              <m:t>b</m:t>
+            </m:r>
+          </m:sub>
+        </m:sSub>
+        <m:r>
+          <m:rPr>
+            <m:sty m:val="bi"/>
+          </m:rPr>
+          <w:rPr>
+            <w:rFonts w:ascii="Cambria Math" w:eastAsiaTheme="minorEastAsia" w:hAnsi="Cambria Math"/>
+            <w:lang w:val="uk-UA"/>
+          </w:rPr>
+          <m:t xml:space="preserve">= </m:t>
+        </m:r>
+        <m:sSub>
+          <m:sSubPr>
+            <m:ctrlPr>
+              <w:rPr>
+                <w:rFonts w:ascii="Cambria Math" w:eastAsiaTheme="minorEastAsia" w:hAnsi="Cambria Math"/>
+                <w:b/>
+                <w:bCs/>
+                <w:i/>
+                <w:lang w:val="uk-UA"/>
+              </w:rPr>
+            </m:ctrlPr>
+          </m:sSubPr>
+          <m:e>
+            <m:r>
+              <m:rPr>
+                <m:sty m:val="bi"/>
+              </m:rPr>
+              <w:rPr>
+                <w:rFonts w:ascii="Cambria Math" w:eastAsiaTheme="minorEastAsia" w:hAnsi="Cambria Math"/>
+                <w:lang w:val="uk-UA"/>
+              </w:rPr>
+              <m:t>E</m:t>
+            </m:r>
+          </m:e>
+          <m:sub>
+            <m:r>
+              <m:rPr>
+                <m:sty m:val="bi"/>
+              </m:rPr>
+              <w:rPr>
+                <w:rFonts w:ascii="Cambria Math" w:eastAsiaTheme="minorEastAsia" w:hAnsi="Cambria Math"/>
+                <w:lang w:val="uk-UA"/>
+              </w:rPr>
+              <m:t>b</m:t>
+            </m:r>
+          </m:sub>
+        </m:sSub>
+      </m:oMath>
+      <w:r>
+        <w:rPr>
+          <w:rFonts w:eastAsiaTheme="minorEastAsia"/>
+          <w:b/>
+          <w:bCs/>
+          <w:lang w:val="uk-UA"/>
+        </w:rPr>
+        <w:t xml:space="preserve"> </w:t>
+      </w:r>
+      <w:r>
+        <w:rPr>
+          <w:rFonts w:eastAsiaTheme="minorEastAsia"/>
+          <w:lang w:val="uk-UA"/>
+        </w:rPr>
+        <w:t>;</w:t>
+      </w:r>
+    </w:p>
+    <w:p>
+      <w:pPr>
+        <w:pStyle w:val="a8"/>
+        <w:numPr>
+          <w:ilvl w:val="0"/>
+          <w:numId w:val="2"/>
+        </w:numPr>
+        <w:rPr>
+          <w:lang w:val="uk-UA"/>
+        </w:rPr>
+      </w:pPr>
+      <w:r>
+        <w:rPr>
+          <w:lang w:val="uk-UA"/>
+        </w:rPr>
+        <w:t>зміню</w:t>
+      </w:r>
+      <w:r>
+        <w:rPr>
+          <w:lang w:val="uk-UA"/>
+        </w:rPr>
+        <w:t>ється швидкість тіла</w:t>
+      </w:r>
+      <w:r>
+        <w:rPr>
+          <w:lang w:val="uk-UA"/>
+        </w:rPr>
+        <w:t xml:space="preserve"> </w:t>
+      </w:r>
+      <m:oMath>
+        <m:sSub>
+          <m:sSubPr>
+            <m:ctrlPr>
+              <w:rPr>
+                <w:rFonts w:ascii="Cambria Math" w:hAnsi="Cambria Math"/>
+                <w:b/>
+                <w:bCs/>
+                <w:i/>
+              </w:rPr>
+            </m:ctrlPr>
+          </m:sSubPr>
+          <m:e>
+            <m:r>
+              <m:rPr>
+                <m:sty m:val="bi"/>
+              </m:rPr>
+              <w:rPr>
+                <w:rFonts w:ascii="Cambria Math" w:hAnsi="Cambria Math"/>
+              </w:rPr>
+              <m:t>v</m:t>
+            </m:r>
+          </m:e>
+          <m:sub>
+            <m:r>
+              <m:rPr>
+                <m:sty m:val="bi"/>
+              </m:rPr>
+              <w:rPr>
+                <w:rFonts w:ascii="Cambria Math" w:hAnsi="Cambria Math"/>
+              </w:rPr>
+              <m:t>b</m:t>
+            </m:r>
+          </m:sub>
+        </m:sSub>
+        <m:r>
+          <m:rPr>
+            <m:sty m:val="bi"/>
+          </m:rPr>
+          <w:rPr>
+            <w:rFonts w:ascii="Cambria Math" w:hAnsi="Cambria Math"/>
+            <w:lang w:val="uk-UA"/>
+          </w:rPr>
+          <m:t xml:space="preserve">= </m:t>
+        </m:r>
+        <m:sSub>
+          <m:sSubPr>
+            <m:ctrlPr>
+              <w:rPr>
+                <w:rFonts w:ascii="Cambria Math" w:hAnsi="Cambria Math"/>
+                <w:b/>
+                <w:bCs/>
+                <w:i/>
+              </w:rPr>
+            </m:ctrlPr>
+          </m:sSubPr>
+          <m:e>
+            <m:r>
+              <m:rPr>
+                <m:sty m:val="bi"/>
+              </m:rPr>
+              <w:rPr>
+                <w:rFonts w:ascii="Cambria Math" w:hAnsi="Cambria Math"/>
+              </w:rPr>
+              <m:t>v</m:t>
+            </m:r>
+          </m:e>
+          <m:sub>
+            <m:r>
+              <m:rPr>
+                <m:sty m:val="bi"/>
+              </m:rPr>
+              <w:rPr>
+                <w:rFonts w:ascii="Cambria Math" w:hAnsi="Cambria Math"/>
+              </w:rPr>
+              <m:t>b</m:t>
+            </m:r>
+          </m:sub>
+        </m:sSub>
+        <m:r>
+          <m:rPr>
+            <m:sty m:val="bi"/>
+          </m:rPr>
+          <w:rPr>
+            <w:rFonts w:ascii="Cambria Math" w:hAnsi="Cambria Math"/>
+            <w:lang w:val="uk-UA"/>
+          </w:rPr>
+          <m:t xml:space="preserve">+ </m:t>
+        </m:r>
+        <m:sSub>
+          <m:sSubPr>
+            <m:ctrlPr>
+              <w:rPr>
+                <w:rFonts w:ascii="Cambria Math" w:hAnsi="Cambria Math"/>
+                <w:b/>
+                <w:bCs/>
+                <w:i/>
+              </w:rPr>
+            </m:ctrlPr>
+          </m:sSubPr>
+          <m:e>
+            <m:r>
+              <m:rPr>
+                <m:sty m:val="bi"/>
+              </m:rPr>
+              <w:rPr>
+                <w:rFonts w:ascii="Cambria Math" w:hAnsi="Cambria Math"/>
+              </w:rPr>
+              <m:t>a</m:t>
+            </m:r>
+          </m:e>
+          <m:sub>
+            <m:r>
+              <m:rPr>
+                <m:sty m:val="bi"/>
+              </m:rPr>
+              <w:rPr>
+                <w:rFonts w:ascii="Cambria Math" w:hAnsi="Cambria Math"/>
+              </w:rPr>
+              <m:t>b</m:t>
+            </m:r>
+          </m:sub>
+        </m:sSub>
+        <m:r>
+          <w:rPr>
+            <w:rFonts w:ascii="Cambria Math" w:hAnsi="Cambria Math"/>
+            <w:lang w:val="uk-UA"/>
+          </w:rPr>
+          <m:t xml:space="preserve"> </m:t>
+        </m:r>
+        <m:r>
+          <w:rPr>
+            <w:rFonts w:ascii="Cambria Math" w:hAnsi="Cambria Math"/>
+            <w:lang w:val="uk-UA"/>
+          </w:rPr>
+          <m:t xml:space="preserve">· </m:t>
+        </m:r>
+        <m:sSub>
+          <m:sSubPr>
+            <m:ctrlPr>
+              <w:rPr>
+                <w:rFonts w:ascii="Cambria Math" w:hAnsi="Cambria Math"/>
+                <w:i/>
+              </w:rPr>
+            </m:ctrlPr>
+          </m:sSubPr>
+          <m:e>
+            <m:r>
+              <w:rPr>
+                <w:rFonts w:ascii="Cambria Math" w:hAnsi="Cambria Math"/>
+                <w:lang w:val="uk-UA"/>
+              </w:rPr>
+              <m:t>1</m:t>
+            </m:r>
+          </m:e>
+          <m:sub>
+            <m:r>
+              <w:rPr>
+                <w:rFonts w:ascii="Cambria Math" w:hAnsi="Cambria Math"/>
+              </w:rPr>
+              <m:t>t</m:t>
+            </m:r>
+          </m:sub>
+        </m:sSub>
+        <m:r>
+          <w:rPr>
+            <w:rFonts w:ascii="Cambria Math" w:hAnsi="Cambria Math"/>
+            <w:lang w:val="uk-UA"/>
+          </w:rPr>
+          <m:t xml:space="preserve"> </m:t>
+        </m:r>
+      </m:oMath>
+      <w:r>
+        <w:rPr>
+          <w:rFonts w:eastAsiaTheme="minorEastAsia"/>
+          <w:lang w:val="uk-UA"/>
+        </w:rPr>
+        <w:t xml:space="preserve">, </w:t>
+      </w:r>
+      <w:r>
+        <w:rPr>
+          <w:rFonts w:eastAsiaTheme="minorEastAsia"/>
+          <w:lang w:val="uk-UA"/>
+        </w:rPr>
+        <w:t xml:space="preserve">тут </w:t>
+      </w:r>
+      <m:oMath>
+        <m:sSub>
+          <m:sSubPr>
+            <m:ctrlPr>
+              <w:rPr>
+                <w:rFonts w:ascii="Cambria Math" w:hAnsi="Cambria Math"/>
+                <w:i/>
+              </w:rPr>
+            </m:ctrlPr>
+          </m:sSubPr>
+          <m:e>
+            <m:r>
+              <w:rPr>
+                <w:rFonts w:ascii="Cambria Math" w:hAnsi="Cambria Math"/>
+                <w:lang w:val="uk-UA"/>
+              </w:rPr>
+              <m:t>1</m:t>
+            </m:r>
+          </m:e>
+          <m:sub>
+            <m:r>
+              <w:rPr>
+                <w:rFonts w:ascii="Cambria Math" w:hAnsi="Cambria Math"/>
+              </w:rPr>
+              <m:t>t</m:t>
+            </m:r>
+          </m:sub>
+        </m:sSub>
+      </m:oMath>
+      <w:r>
+        <w:rPr>
+          <w:rFonts w:eastAsiaTheme="minorEastAsia"/>
+          <w:lang w:val="uk-UA"/>
+        </w:rPr>
+        <w:t xml:space="preserve"> означає одиницю дискретного часу</w:t>
+      </w:r>
+      <w:r>
+        <w:rPr>
+          <w:rFonts w:eastAsiaTheme="minorEastAsia"/>
+          <w:lang w:val="uk-UA"/>
+        </w:rPr>
+        <w:t>;</w:t>
+      </w:r>
+    </w:p>
+    <w:p>
+      <w:pPr>
+        <w:pStyle w:val="a8"/>
+        <w:numPr>
+          <w:ilvl w:val="0"/>
+          <w:numId w:val="2"/>
+        </w:numPr>
+        <w:rPr>
+          <w:lang w:val="uk-UA"/>
+        </w:rPr>
+      </w:pPr>
+      <w:r>
+        <w:rPr>
+          <w:lang w:val="uk-UA"/>
+        </w:rPr>
+        <w:t>змінюється</w:t>
+      </w:r>
+      <w:r>
+        <w:rPr>
+          <w:lang w:val="uk-UA"/>
+        </w:rPr>
+        <w:t xml:space="preserve"> </w:t>
+      </w:r>
+      <w:r>
+        <w:rPr>
+          <w:lang w:val="uk-UA"/>
+        </w:rPr>
+        <w:t>положення тіла</w:t>
+      </w:r>
+      <w:r>
+        <w:rPr>
+          <w:lang w:val="uk-UA"/>
+        </w:rPr>
+        <w:t xml:space="preserve">  </w:t>
+      </w:r>
+      <m:oMath>
+        <m:sSub>
+          <m:sSubPr>
+            <m:ctrlPr>
+              <w:rPr>
+                <w:rFonts w:ascii="Cambria Math" w:hAnsi="Cambria Math"/>
+                <w:b/>
+                <w:bCs/>
+                <w:i/>
+              </w:rPr>
+            </m:ctrlPr>
+          </m:sSubPr>
+          <m:e>
+            <m:r>
+              <m:rPr>
+                <m:sty m:val="bi"/>
+              </m:rPr>
+              <w:rPr>
+                <w:rFonts w:ascii="Cambria Math" w:hAnsi="Cambria Math"/>
+              </w:rPr>
+              <m:t>x</m:t>
+            </m:r>
+          </m:e>
+          <m:sub>
+            <m:r>
+              <m:rPr>
+                <m:sty m:val="bi"/>
+              </m:rPr>
+              <w:rPr>
+                <w:rFonts w:ascii="Cambria Math" w:hAnsi="Cambria Math"/>
+              </w:rPr>
+              <m:t>b</m:t>
+            </m:r>
+          </m:sub>
+        </m:sSub>
+        <m:r>
+          <m:rPr>
+            <m:sty m:val="bi"/>
+          </m:rPr>
+          <w:rPr>
+            <w:rFonts w:ascii="Cambria Math" w:hAnsi="Cambria Math"/>
+            <w:lang w:val="uk-UA"/>
+          </w:rPr>
+          <m:t xml:space="preserve">= </m:t>
+        </m:r>
+        <m:sSub>
+          <m:sSubPr>
+            <m:ctrlPr>
+              <w:rPr>
+                <w:rFonts w:ascii="Cambria Math" w:hAnsi="Cambria Math"/>
+                <w:b/>
+                <w:bCs/>
+                <w:i/>
+              </w:rPr>
+            </m:ctrlPr>
+          </m:sSubPr>
+          <m:e>
+            <m:r>
+              <m:rPr>
+                <m:sty m:val="bi"/>
+              </m:rPr>
+              <w:rPr>
+                <w:rFonts w:ascii="Cambria Math" w:hAnsi="Cambria Math"/>
+              </w:rPr>
+              <m:t>x</m:t>
+            </m:r>
+          </m:e>
+          <m:sub>
+            <m:r>
+              <m:rPr>
+                <m:sty m:val="bi"/>
+              </m:rPr>
+              <w:rPr>
+                <w:rFonts w:ascii="Cambria Math" w:hAnsi="Cambria Math"/>
+              </w:rPr>
+              <m:t>b</m:t>
+            </m:r>
+          </m:sub>
+        </m:sSub>
+        <m:r>
+          <m:rPr>
+            <m:sty m:val="bi"/>
+          </m:rPr>
+          <w:rPr>
+            <w:rFonts w:ascii="Cambria Math" w:hAnsi="Cambria Math"/>
+            <w:lang w:val="uk-UA"/>
+          </w:rPr>
+          <m:t xml:space="preserve">+ </m:t>
+        </m:r>
+        <m:sSub>
+          <m:sSubPr>
+            <m:ctrlPr>
+              <w:rPr>
+                <w:rFonts w:ascii="Cambria Math" w:hAnsi="Cambria Math"/>
+                <w:b/>
+                <w:bCs/>
+                <w:i/>
+              </w:rPr>
+            </m:ctrlPr>
+          </m:sSubPr>
+          <m:e>
+            <m:r>
+              <m:rPr>
+                <m:sty m:val="bi"/>
+              </m:rPr>
+              <w:rPr>
+                <w:rFonts w:ascii="Cambria Math" w:hAnsi="Cambria Math"/>
+              </w:rPr>
+              <m:t>v</m:t>
+            </m:r>
+          </m:e>
+          <m:sub>
+            <m:r>
+              <m:rPr>
+                <m:sty m:val="bi"/>
+              </m:rPr>
+              <w:rPr>
+                <w:rFonts w:ascii="Cambria Math" w:hAnsi="Cambria Math"/>
+              </w:rPr>
+              <m:t>b</m:t>
+            </m:r>
+          </m:sub>
+        </m:sSub>
+        <m:r>
+          <w:rPr>
+            <w:rFonts w:ascii="Cambria Math" w:hAnsi="Cambria Math"/>
+            <w:lang w:val="uk-UA"/>
+          </w:rPr>
+          <m:t xml:space="preserve"> </m:t>
+        </m:r>
+        <m:r>
+          <w:rPr>
+            <w:rFonts w:ascii="Cambria Math" w:hAnsi="Cambria Math"/>
+            <w:lang w:val="uk-UA"/>
+          </w:rPr>
+          <m:t xml:space="preserve">· </m:t>
+        </m:r>
+        <m:sSub>
+          <m:sSubPr>
+            <m:ctrlPr>
+              <w:rPr>
+                <w:rFonts w:ascii="Cambria Math" w:hAnsi="Cambria Math"/>
+                <w:i/>
+              </w:rPr>
+            </m:ctrlPr>
+          </m:sSubPr>
+          <m:e>
+            <m:r>
+              <w:rPr>
+                <w:rFonts w:ascii="Cambria Math" w:hAnsi="Cambria Math"/>
+                <w:lang w:val="uk-UA"/>
+              </w:rPr>
+              <m:t>1</m:t>
+            </m:r>
+          </m:e>
+          <m:sub>
+            <m:r>
+              <w:rPr>
+                <w:rFonts w:ascii="Cambria Math" w:hAnsi="Cambria Math"/>
+              </w:rPr>
+              <m:t>t</m:t>
+            </m:r>
+          </m:sub>
+        </m:sSub>
+      </m:oMath>
+      <w:r>
+        <w:rPr>
+          <w:rFonts w:eastAsiaTheme="minorEastAsia"/>
+          <w:lang w:val="uk-UA"/>
+        </w:rPr>
+        <w:t>;</w:t>
+      </w:r>
+    </w:p>
+    <w:p>
+      <w:pPr>
+        <w:pStyle w:val="a8"/>
+        <w:numPr>
+          <w:ilvl w:val="0"/>
+          <w:numId w:val="2"/>
+        </w:numPr>
+        <w:rPr>
+          <w:lang w:val="uk-UA"/>
+        </w:rPr>
+      </w:pPr>
+      <w:r>
+        <w:rPr>
+          <w:lang w:val="uk-UA"/>
+        </w:rPr>
+        <w:t>знаходяться тіла, які стикнулися внаслідок змін свого положення</w:t>
+      </w:r>
+      <w:r>
+        <w:rPr>
+          <w:lang w:val="uk-UA"/>
+        </w:rPr>
+        <w:t xml:space="preserve">, </w:t>
+      </w:r>
+      <w:r>
+        <w:rPr>
+          <w:lang w:val="uk-UA"/>
+        </w:rPr>
+        <w:t>і більше за масою тіло поглинає менше.</w:t>
+      </w:r>
+    </w:p>
+    <w:p>
+      <w:pPr>
+        <w:rPr>
+          <w:lang w:val="uk-UA"/>
+        </w:rPr>
+      </w:pPr>
+      <w:r>
+        <w:rPr>
+          <w:lang w:val="uk-UA"/>
+        </w:rPr>
+        <w:t xml:space="preserve">Поглинання тіл відбувається зі збереженням сумарного імпульсу, але кінетична енергія, яка у справжньому світі переходить в теплову, втрачається, </w:t>
+      </w:r>
+      <w:r>
+        <w:rPr>
+          <w:lang w:val="uk-UA"/>
+        </w:rPr>
+        <w:t xml:space="preserve">бо </w:t>
+      </w:r>
+      <w:r>
+        <w:rPr>
+          <w:lang w:val="uk-UA"/>
+        </w:rPr>
+        <w:t>внутрішн</w:t>
+      </w:r>
+      <w:r>
+        <w:rPr>
+          <w:lang w:val="uk-UA"/>
+        </w:rPr>
+        <w:t>я</w:t>
+      </w:r>
+      <w:r>
+        <w:rPr>
+          <w:lang w:val="uk-UA"/>
+        </w:rPr>
+        <w:t xml:space="preserve"> енерг</w:t>
+      </w:r>
+      <w:r>
+        <w:rPr>
+          <w:lang w:val="uk-UA"/>
+        </w:rPr>
+        <w:t>ія</w:t>
+      </w:r>
+      <w:r>
+        <w:rPr>
+          <w:lang w:val="uk-UA"/>
+        </w:rPr>
+        <w:t xml:space="preserve"> тіл</w:t>
+      </w:r>
+      <w:r>
+        <w:rPr>
+          <w:lang w:val="uk-UA"/>
+        </w:rPr>
+        <w:t xml:space="preserve"> знаходиться поза межами даної моделі.</w:t>
+      </w:r>
+    </w:p>
+    <w:p>
+      <w:pPr>
+        <w:rPr>
+          <w:lang w:val="uk-UA"/>
+        </w:rPr>
+      </w:pPr>
+      <w:r>
+        <w:rPr>
+          <w:lang w:val="uk-UA"/>
+        </w:rPr>
+        <w:lastRenderedPageBreak/>
+        <w:t>При виконанні обчислень одиницею виміру часу вважається один такт, одиницею виміру простору – один піксель, одиниця виміру маси обрана такою, щоб стала тяжіння в законі Ньютона дорівнювала 1. При відображенні моделі одиницям вимір</w:t>
+      </w:r>
+      <w:r>
+        <w:rPr>
+          <w:lang w:val="uk-UA"/>
+        </w:rPr>
+        <w:t>ювання</w:t>
+      </w:r>
+      <w:r>
+        <w:rPr>
+          <w:lang w:val="uk-UA"/>
+        </w:rPr>
+        <w:t xml:space="preserve"> можна </w:t>
+      </w:r>
+      <w:r>
+        <w:rPr>
+          <w:lang w:val="uk-UA"/>
+        </w:rPr>
+        <w:t xml:space="preserve">було б </w:t>
+      </w:r>
+      <w:r>
+        <w:rPr>
+          <w:lang w:val="uk-UA"/>
+        </w:rPr>
+        <w:t>дати інші назви, наприклад, один такт часу це один день, один піксель це мільйон кілометрів, одиниця маси – маса Землі.</w:t>
+      </w:r>
+      <w:r>
+        <w:rPr>
+          <w:lang w:val="uk-UA"/>
+        </w:rPr>
+        <w:t xml:space="preserve"> </w:t>
+      </w:r>
+      <w:r>
+        <w:rPr>
+          <w:highlight w:val="yellow"/>
+          <w:lang w:val="uk-UA"/>
+        </w:rPr>
+        <w:t xml:space="preserve">Це нічого не змінить </w:t>
+      </w:r>
+      <w:r>
+        <w:rPr>
+          <w:highlight w:val="yellow"/>
+          <w:lang w:val="uk-UA"/>
+        </w:rPr>
+        <w:t>у фізичних законах, окрім констант, але ускладнить обчислення для учнів. Тому</w:t>
+      </w:r>
+      <w:r>
+        <w:rPr>
+          <w:lang w:val="uk-UA"/>
+        </w:rPr>
+        <w:t xml:space="preserve"> </w:t>
+      </w:r>
+      <w:r>
+        <w:rPr>
+          <w:lang w:val="uk-UA"/>
+        </w:rPr>
+        <w:t xml:space="preserve">одиницям </w:t>
+      </w:r>
+      <w:r>
+        <w:rPr>
+          <w:lang w:val="uk-UA"/>
+        </w:rPr>
+        <w:t xml:space="preserve">вимірювання </w:t>
+      </w:r>
+      <w:r>
+        <w:rPr>
+          <w:lang w:val="uk-UA"/>
+        </w:rPr>
+        <w:t>назв при їх відображенні</w:t>
+      </w:r>
+      <w:r>
+        <w:rPr>
+          <w:lang w:val="uk-UA"/>
+        </w:rPr>
+        <w:t xml:space="preserve"> не надається зовсім</w:t>
+      </w:r>
+      <w:r>
+        <w:rPr>
+          <w:lang w:val="uk-UA"/>
+        </w:rPr>
+        <w:t>.</w:t>
+      </w:r>
+    </w:p>
+    <w:p>
+      <w:pPr>
+        <w:rPr>
+          <w:lang w:val="uk-UA"/>
+        </w:rPr>
+      </w:pPr>
+      <w:r>
+        <w:rPr>
+          <w:lang w:val="uk-UA"/>
+        </w:rPr>
+        <w:t xml:space="preserve">Чисельне вирішення диференційних рівнянь потребує, щоб за один такт дискретного часу ніякі параметри моделі не зазнавали значних змін. На практиці це виглядає як обмеження напруженості поля тяжіння, бо прискорення тіла в полі тяжіння це власне і є напруженість, швидкості це суми прискорень, а відстані, які тіла долають за одиницю дискретного часу, кількісно дорівнюють швидкостям. Якщо ці відстані будуть великими орбіти планет не будуть гладкими. Якщо прискорення великі, то чисельне інтегрування стає неточним і поведінка системи </w:t>
+      </w:r>
+      <w:r>
+        <w:rPr>
+          <w:lang w:val="uk-UA"/>
+        </w:rPr>
+        <w:t>перестає</w:t>
+      </w:r>
+      <w:r>
+        <w:rPr>
+          <w:lang w:val="uk-UA"/>
+        </w:rPr>
+        <w:t xml:space="preserve"> підкоря</w:t>
+      </w:r>
+      <w:r>
+        <w:rPr>
+          <w:lang w:val="uk-UA"/>
+        </w:rPr>
+        <w:t>ти</w:t>
+      </w:r>
+      <w:r>
+        <w:rPr>
+          <w:lang w:val="uk-UA"/>
+        </w:rPr>
+        <w:t>ся законам механіки.</w:t>
       </w:r>
     </w:p>
     <w:p>
@@ -287,210 +1951,6 @@
         <w:rPr>
           <w:lang w:val="uk-UA"/>
         </w:rPr>
-        <w:t>Модель</w:t>
-      </w:r>
-    </w:p>
-    <w:p>
-      <w:pPr>
-        <w:rPr>
-          <w:lang w:val="uk-UA"/>
-        </w:rPr>
-      </w:pPr>
-      <w:r>
-        <w:rPr>
-          <w:lang w:val="uk-UA"/>
-        </w:rPr>
-        <w:t>Модель імітує поведінку масивних тіл, які рухаються у просторі</w:t>
-      </w:r>
-      <w:r>
-        <w:rPr>
-          <w:lang w:val="uk-UA"/>
-        </w:rPr>
-        <w:t>,</w:t>
-      </w:r>
-      <w:r>
-        <w:rPr>
-          <w:lang w:val="uk-UA"/>
-        </w:rPr>
-        <w:t xml:space="preserve"> підкоряючись закону тяжіння Ньютона</w:t>
-      </w:r>
-      <w:r>
-        <w:rPr>
-          <w:lang w:val="uk-UA"/>
-        </w:rPr>
-        <w:t xml:space="preserve"> [5]</w:t>
-      </w:r>
-      <w:r>
-        <w:rPr>
-          <w:lang w:val="uk-UA"/>
-        </w:rPr>
-        <w:t>. Простір, в якому рухаються тіла, тривимірний. Саме в тривимірному просторі  напруга поля гравітації зворотно пропорційна квадрату відстані від точкової маси, у двовимірному просторі залежність напруги і закон тяжіння мали б інший вигляд.  Але модельні сценарії побудовані так, що всі вектори положення і вектори швидкості рухомих тіл розташовані в одній площині, тому стан моделі природно відображується на площин</w:t>
-      </w:r>
-      <w:r>
-        <w:rPr>
-          <w:lang w:val="uk-UA"/>
-        </w:rPr>
-        <w:t>у</w:t>
-      </w:r>
-      <w:r>
-        <w:rPr>
-          <w:lang w:val="uk-UA"/>
-        </w:rPr>
-        <w:t xml:space="preserve"> екрану. </w:t>
-      </w:r>
-    </w:p>
-    <w:p>
-      <w:pPr>
-        <w:rPr>
-          <w:lang w:val="uk-UA"/>
-        </w:rPr>
-      </w:pPr>
-      <w:r>
-        <w:rPr>
-          <w:lang w:val="uk-UA"/>
-        </w:rPr>
-        <w:t xml:space="preserve">В кожному модельному сценарії чисельно вирішується задача n тіл. Одночасно </w:t>
-      </w:r>
-      <w:r>
-        <w:rPr>
-          <w:lang w:val="uk-UA"/>
-        </w:rPr>
-        <w:t>з вирішенням тіла і орбіти</w:t>
-      </w:r>
-      <w:r>
-        <w:rPr>
-          <w:lang w:val="uk-UA"/>
-        </w:rPr>
-        <w:t xml:space="preserve"> відображу</w:t>
-      </w:r>
-      <w:r>
-        <w:rPr>
-          <w:lang w:val="uk-UA"/>
-        </w:rPr>
-        <w:t>ю</w:t>
-      </w:r>
-      <w:r>
-        <w:rPr>
-          <w:lang w:val="uk-UA"/>
-        </w:rPr>
-        <w:t xml:space="preserve">ться на екрані, що створює ілюзію руху тіл. </w:t>
-      </w:r>
-    </w:p>
-    <w:p>
-      <w:pPr>
-        <w:rPr>
-          <w:lang w:val="uk-UA"/>
-        </w:rPr>
-      </w:pPr>
-      <w:r>
-        <w:rPr>
-          <w:lang w:val="uk-UA"/>
-        </w:rPr>
-        <w:t>Модельний час, на відміну від природного, дискретний. При виконанні обчислень одиницею виміру часу вважається один такт, одиницею виміру простору – один піксель, одиниця виміру маси обрана такою, щоб стала тяжіння в законі Ньютона дорівнювала 1. При відображенні моделі одиницям вимір</w:t>
-      </w:r>
-      <w:r>
-        <w:rPr>
-          <w:lang w:val="uk-UA"/>
-        </w:rPr>
-        <w:t>ювання</w:t>
-      </w:r>
-      <w:r>
-        <w:rPr>
-          <w:lang w:val="uk-UA"/>
-        </w:rPr>
-        <w:t xml:space="preserve"> можна дати інші назви, наприклад, один такт часу це один день, один піксель це мільйон кілометрів, одиниця маси – маса Землі.</w:t>
-      </w:r>
-      <w:r>
-        <w:rPr>
-          <w:lang w:val="uk-UA"/>
-        </w:rPr>
-        <w:t xml:space="preserve"> Це нічого не змінить </w:t>
-      </w:r>
-      <w:r>
-        <w:rPr>
-          <w:lang w:val="uk-UA"/>
-        </w:rPr>
-        <w:t xml:space="preserve">у фізичних законах, окрім констант, але ускладнить обчислення для учнів. Тому </w:t>
-      </w:r>
-      <w:r>
-        <w:rPr>
-          <w:lang w:val="uk-UA"/>
-        </w:rPr>
-        <w:t xml:space="preserve">одиницям </w:t>
-      </w:r>
-      <w:r>
-        <w:rPr>
-          <w:lang w:val="uk-UA"/>
-        </w:rPr>
-        <w:t xml:space="preserve">вимірювання </w:t>
-      </w:r>
-      <w:r>
-        <w:rPr>
-          <w:lang w:val="uk-UA"/>
-        </w:rPr>
-        <w:t>назв при їх відображенні</w:t>
-      </w:r>
-      <w:r>
-        <w:rPr>
-          <w:lang w:val="uk-UA"/>
-        </w:rPr>
-        <w:t xml:space="preserve"> не надається зовсім</w:t>
-      </w:r>
-      <w:r>
-        <w:rPr>
-          <w:lang w:val="uk-UA"/>
-        </w:rPr>
-        <w:t>.</w:t>
-      </w:r>
-    </w:p>
-    <w:p>
-      <w:pPr>
-        <w:rPr>
-          <w:lang w:val="uk-UA"/>
-        </w:rPr>
-      </w:pPr>
-      <w:r>
-        <w:rPr>
-          <w:lang w:val="uk-UA"/>
-        </w:rPr>
-        <w:t xml:space="preserve">Чисельне вирішення диференційних рівнянь потребує, щоб за один такт дискретного часу ніякі параметри моделі не зазнавали значних змін. На практиці це виглядає як обмеження напруженості поля тяжіння, бо прискорення тіла в полі тяжіння це власне і є напруженість, швидкості це суми прискорень, а відстані, які тіла долають за одиницю дискретного часу, кількісно дорівнюють швидкостям. Якщо ці відстані будуть великими орбіти планет не будуть гладкими. Якщо прискорення великі, то чисельне інтегрування стає неточним і поведінка системи </w:t>
-      </w:r>
-      <w:r>
-        <w:rPr>
-          <w:lang w:val="uk-UA"/>
-        </w:rPr>
-        <w:t>перестає</w:t>
-      </w:r>
-      <w:r>
-        <w:rPr>
-          <w:lang w:val="uk-UA"/>
-        </w:rPr>
-        <w:t xml:space="preserve"> підкоря</w:t>
-      </w:r>
-      <w:r>
-        <w:rPr>
-          <w:lang w:val="uk-UA"/>
-        </w:rPr>
-        <w:t>ти</w:t>
-      </w:r>
-      <w:r>
-        <w:rPr>
-          <w:lang w:val="uk-UA"/>
-        </w:rPr>
-        <w:t>ся законам механіки.</w:t>
-      </w:r>
-    </w:p>
-    <w:p>
-      <w:pPr>
-        <w:pStyle w:val="2"/>
-        <w:rPr>
-          <w:lang w:val="uk-UA"/>
-        </w:rPr>
-      </w:pPr>
-      <w:r>
-        <w:rPr>
-          <w:lang w:val="uk-UA"/>
-        </w:rPr>
         <w:t>Планети</w:t>
       </w:r>
     </w:p>
@@ -517,7 +1977,6 @@
         <w:rPr>
           <w:lang w:val="uk-UA"/>
         </w:rPr>
-        <w:lastRenderedPageBreak/>
         <w:t>Основні властивості планети це маса, розмір, положення і швидкість. З двовимірності модельн</w:t>
       </w:r>
       <w:r>
@@ -1166,7 +2625,14 @@
         <w:rPr>
           <w:lang w:val="uk-UA"/>
         </w:rPr>
-        <w:t>Туманність моделюється сукупністю великої кількості однакових часток малої маси. Внаслідок взаємного тяжіння частки прагнуть злитися в одне і запобігти надто швидкому злиттю можуть тепловий рух і/або відцентрова сила, якщо туманність обертається. Моделювання теплового руху потребує додаткових обчислень, що може зменшити швидкодію рушія до неприпустимо малої, тому для стабілізації туманності використане лише обертання.</w:t>
+        <w:t xml:space="preserve">Туманність моделюється сукупністю великої кількості однакових часток малої маси. Внаслідок взаємного тяжіння частки прагнуть злитися в одне і запобігти надто швидкому злиттю можуть тепловий рух і/або відцентрова сила, якщо туманність обертається. Моделювання теплового руху потребує </w:t>
+      </w:r>
+      <w:r>
+        <w:rPr>
+          <w:lang w:val="uk-UA"/>
+        </w:rPr>
+        <w:lastRenderedPageBreak/>
+        <w:t>додаткових обчислень, що може зменшити швидкодію рушія до неприпустимо малої, тому для стабілізації туманності використане лише обертання.</w:t>
       </w:r>
     </w:p>
     <w:p>
@@ -1233,7 +2699,6 @@
         <w:rPr>
           <w:lang w:val="uk-UA"/>
         </w:rPr>
-        <w:lastRenderedPageBreak/>
         <w:t xml:space="preserve">Під час створення сцени вона статична, в ній ніщо не рухається. Коли сцена створена, можна увімкнути плин часу,  і всі елементи сцени почнуть рухатися відповідно до законів класичної механіки. В будь-який момент модельний час можна зупинити або продовжити. Можна також </w:t>
       </w:r>
       <w:r>
@@ -1394,7 +2859,14 @@
         <w:rPr>
           <w:lang w:val="uk-UA"/>
         </w:rPr>
-        <w:t xml:space="preserve"> можна показати або приховати. Масштаб зображення можна змінювати в широких межах. Все перелічене здійснюється за допомогою панелі керування</w:t>
+        <w:t xml:space="preserve"> можна показати або приховати. Масштаб зображення можна </w:t>
+      </w:r>
+      <w:r>
+        <w:rPr>
+          <w:lang w:val="uk-UA"/>
+        </w:rPr>
+        <w:lastRenderedPageBreak/>
+        <w:t>змінювати в широких межах. Все перелічене здійснюється за допомогою панелі керування</w:t>
       </w:r>
       <w:r>
         <w:rPr>
@@ -1568,7 +3040,6 @@
         <w:rPr>
           <w:lang w:val="uk-UA"/>
         </w:rPr>
-        <w:lastRenderedPageBreak/>
         <w:t xml:space="preserve">Всі дані, необхідні для вирішення, такі як координати, швидкості, маси, розміри, користувач отримує з початкової сцени. З тими даними він робить розрахунок </w:t>
       </w:r>
       <w:r>
@@ -2037,6 +3508,7 @@
         <w:rPr>
           <w:lang w:val="uk-UA"/>
         </w:rPr>
+        <w:lastRenderedPageBreak/>
         <w:t xml:space="preserve">Це вільне програмне забезпечення для тривимірного моделювання та візуалізації планет Сонячної системи і зірок. </w:t>
       </w:r>
       <w:proofErr w:type="spellStart"/>
@@ -2696,9 +4168,6 @@
       </w:r>
       <w:proofErr w:type="spellStart"/>
       <w:r>
-        <w:rPr>
-          <w:lang w:val="uk-UA"/>
-        </w:rPr>
         <w:fldChar w:fldCharType="begin"/>
       </w:r>
       <w:r>
@@ -2708,14 +4177,6 @@
         <w:instrText>HYPERLINK "https://en.wikipedia.org/wiki/ISBN_(identifier)" \o "ISBN (identifier)"</w:instrText>
       </w:r>
       <w:r>
-        <w:rPr>
-          <w:lang w:val="uk-UA"/>
-        </w:rPr>
-      </w:r>
-      <w:r>
-        <w:rPr>
-          <w:lang w:val="uk-UA"/>
-        </w:rPr>
         <w:fldChar w:fldCharType="separate"/>
       </w:r>
       <w:r>
@@ -2765,7 +4226,6 @@
         <w:rPr>
           <w:lang w:val="uk-UA"/>
         </w:rPr>
-        <w:lastRenderedPageBreak/>
         <w:t>[7]</w:t>
       </w:r>
     </w:p>
@@ -2812,6 +4272,118 @@
 <file path=word/numbering.xml><?xml version="1.0" encoding="utf-8"?>
 <w:numbering xmlns:wpc="http://schemas.microsoft.com/office/word/2010/wordprocessingCanvas" xmlns:cx="http://schemas.microsoft.com/office/drawing/2014/chartex" xmlns:cx1="http://schemas.microsoft.com/office/drawing/2015/9/8/chartex" xmlns:cx2="http://schemas.microsoft.com/office/drawing/2015/10/21/chartex" xmlns:cx3="http://schemas.microsoft.com/office/drawing/2016/5/9/chartex" xmlns:cx4="http://schemas.microsoft.com/office/drawing/2016/5/10/chartex" xmlns:cx5="http://schemas.microsoft.com/office/drawing/2016/5/11/chartex" xmlns:cx6="http://schemas.microsoft.com/office/drawing/2016/5/12/chartex" xmlns:cx7="http://schemas.microsoft.com/office/drawing/2016/5/13/chartex" xmlns:cx8="http://schemas.microsoft.com/office/drawing/2016/5/14/chartex" xmlns:mc="http://schemas.openxmlformats.org/markup-compatibility/2006" xmlns:aink="http://schemas.microsoft.com/office/drawing/2016/ink" xmlns:am3d="http://schemas.microsoft.com/office/drawing/2017/model3d" xmlns:o="urn:schemas-microsoft-com:office:office" xmlns:oel="http://schemas.microsoft.com/office/2019/extlst" xmlns:r="http://schemas.openxmlformats.org/officeDocument/2006/relationships" xmlns:m="http://schemas.openxmlformats.org/officeDocument/2006/math" xmlns:v="urn:schemas-microsoft-com:vml" xmlns:wp14="http://schemas.microsoft.com/office/word/2010/wordprocessingDrawing" xmlns:wp="http://schemas.openxmlformats.org/drawingml/2006/wordprocessingDrawing" xmlns:w10="urn:schemas-microsoft-com:office:word" xmlns:w="http://schemas.openxmlformats.org/wordprocessingml/2006/main" xmlns:w14="http://schemas.microsoft.com/office/word/2010/wordml" xmlns:w15="http://schemas.microsoft.com/office/word/2012/wordml" xmlns:w16cex="http://schemas.microsoft.com/office/word/2018/wordml/cex" xmlns:w16cid="http://schemas.microsoft.com/office/word/2016/wordml/cid" xmlns:w16="http://schemas.microsoft.com/office/word/2018/wordml" xmlns:w16du="http://schemas.microsoft.com/office/word/2023/wordml/word16du" xmlns:w16sdtdh="http://schemas.microsoft.com/office/word/2020/wordml/sdtdatahash" xmlns:w16se="http://schemas.microsoft.com/office/word/2015/wordml/symex" xmlns:wpg="http://schemas.microsoft.com/office/word/2010/wordprocessingGroup" xmlns:wpi="http://schemas.microsoft.com/office/word/2010/wordprocessingInk" xmlns:wne="http://schemas.microsoft.com/office/word/2006/wordml" xmlns:wps="http://schemas.microsoft.com/office/word/2010/wordprocessingShape" mc:Ignorable="w14 w15 w16se w16cid w16 w16cex w16sdtdh w16du wp14">
   <w:abstractNum w:abstractNumId="0" w15:restartNumberingAfterBreak="0">
+    <w:nsid w:val="111A5706"/>
+    <w:multiLevelType w:val="hybridMultilevel"/>
+    <w:tmpl w:val="2D7AF580"/>
+    <w:lvl w:ilvl="0" w:tplc="4F0A9344">
+      <w:numFmt w:val="bullet"/>
+      <w:lvlText w:val="-"/>
+      <w:lvlJc w:val="left"/>
+      <w:pPr>
+        <w:ind w:left="1080" w:hanging="360"/>
+      </w:pPr>
+      <w:rPr>
+        <w:rFonts w:ascii="Calibri" w:eastAsiaTheme="minorHAnsi" w:hAnsi="Calibri" w:cs="Calibri" w:hint="default"/>
+      </w:rPr>
+    </w:lvl>
+    <w:lvl w:ilvl="1" w:tplc="04090003" w:tentative="1">
+      <w:start w:val="1"/>
+      <w:numFmt w:val="bullet"/>
+      <w:lvlText w:val="o"/>
+      <w:lvlJc w:val="left"/>
+      <w:pPr>
+        <w:ind w:left="1800" w:hanging="360"/>
+      </w:pPr>
+      <w:rPr>
+        <w:rFonts w:ascii="Courier New" w:hAnsi="Courier New" w:cs="Courier New" w:hint="default"/>
+      </w:rPr>
+    </w:lvl>
+    <w:lvl w:ilvl="2" w:tplc="04090005" w:tentative="1">
+      <w:start w:val="1"/>
+      <w:numFmt w:val="bullet"/>
+      <w:lvlText w:val=""/>
+      <w:lvlJc w:val="left"/>
+      <w:pPr>
+        <w:ind w:left="2520" w:hanging="360"/>
+      </w:pPr>
+      <w:rPr>
+        <w:rFonts w:ascii="Wingdings" w:hAnsi="Wingdings" w:hint="default"/>
+      </w:rPr>
+    </w:lvl>
+    <w:lvl w:ilvl="3" w:tplc="04090001" w:tentative="1">
+      <w:start w:val="1"/>
+      <w:numFmt w:val="bullet"/>
+      <w:lvlText w:val=""/>
+      <w:lvlJc w:val="left"/>
+      <w:pPr>
+        <w:ind w:left="3240" w:hanging="360"/>
+      </w:pPr>
+      <w:rPr>
+        <w:rFonts w:ascii="Symbol" w:hAnsi="Symbol" w:hint="default"/>
+      </w:rPr>
+    </w:lvl>
+    <w:lvl w:ilvl="4" w:tplc="04090003" w:tentative="1">
+      <w:start w:val="1"/>
+      <w:numFmt w:val="bullet"/>
+      <w:lvlText w:val="o"/>
+      <w:lvlJc w:val="left"/>
+      <w:pPr>
+        <w:ind w:left="3960" w:hanging="360"/>
+      </w:pPr>
+      <w:rPr>
+        <w:rFonts w:ascii="Courier New" w:hAnsi="Courier New" w:cs="Courier New" w:hint="default"/>
+      </w:rPr>
+    </w:lvl>
+    <w:lvl w:ilvl="5" w:tplc="04090005" w:tentative="1">
+      <w:start w:val="1"/>
+      <w:numFmt w:val="bullet"/>
+      <w:lvlText w:val=""/>
+      <w:lvlJc w:val="left"/>
+      <w:pPr>
+        <w:ind w:left="4680" w:hanging="360"/>
+      </w:pPr>
+      <w:rPr>
+        <w:rFonts w:ascii="Wingdings" w:hAnsi="Wingdings" w:hint="default"/>
+      </w:rPr>
+    </w:lvl>
+    <w:lvl w:ilvl="6" w:tplc="04090001" w:tentative="1">
+      <w:start w:val="1"/>
+      <w:numFmt w:val="bullet"/>
+      <w:lvlText w:val=""/>
+      <w:lvlJc w:val="left"/>
+      <w:pPr>
+        <w:ind w:left="5400" w:hanging="360"/>
+      </w:pPr>
+      <w:rPr>
+        <w:rFonts w:ascii="Symbol" w:hAnsi="Symbol" w:hint="default"/>
+      </w:rPr>
+    </w:lvl>
+    <w:lvl w:ilvl="7" w:tplc="04090003" w:tentative="1">
+      <w:start w:val="1"/>
+      <w:numFmt w:val="bullet"/>
+      <w:lvlText w:val="o"/>
+      <w:lvlJc w:val="left"/>
+      <w:pPr>
+        <w:ind w:left="6120" w:hanging="360"/>
+      </w:pPr>
+      <w:rPr>
+        <w:rFonts w:ascii="Courier New" w:hAnsi="Courier New" w:cs="Courier New" w:hint="default"/>
+      </w:rPr>
+    </w:lvl>
+    <w:lvl w:ilvl="8" w:tplc="04090005" w:tentative="1">
+      <w:start w:val="1"/>
+      <w:numFmt w:val="bullet"/>
+      <w:lvlText w:val=""/>
+      <w:lvlJc w:val="left"/>
+      <w:pPr>
+        <w:ind w:left="6840" w:hanging="360"/>
+      </w:pPr>
+      <w:rPr>
+        <w:rFonts w:ascii="Wingdings" w:hAnsi="Wingdings" w:hint="default"/>
+      </w:rPr>
+    </w:lvl>
+  </w:abstractNum>
+  <w:abstractNum w:abstractNumId="1" w15:restartNumberingAfterBreak="0">
     <w:nsid w:val="74D9791B"/>
     <w:multiLevelType w:val="multilevel"/>
     <w:tmpl w:val="B2AE691C"/>
@@ -2925,6 +4497,9 @@
     </w:lvl>
   </w:abstractNum>
   <w:num w:numId="1" w16cid:durableId="1843351693">
+    <w:abstractNumId w:val="1"/>
+  </w:num>
+  <w:num w:numId="2" w16cid:durableId="1034159908">
     <w:abstractNumId w:val="0"/>
   </w:num>
 </w:numbering>
@@ -3467,6 +5042,61 @@
       <w:szCs w:val="32"/>
     </w:rPr>
   </w:style>
+  <w:style w:type="paragraph" w:styleId="a6">
+    <w:name w:val="Title"/>
+    <w:basedOn w:val="a"/>
+    <w:next w:val="a"/>
+    <w:link w:val="a7"/>
+    <w:uiPriority w:val="10"/>
+    <w:qFormat/>
+    <w:rsid w:val="00E9065F"/>
+    <w:pPr>
+      <w:spacing w:line="240" w:lineRule="auto"/>
+      <w:contextualSpacing/>
+    </w:pPr>
+    <w:rPr>
+      <w:rFonts w:asciiTheme="majorHAnsi" w:eastAsiaTheme="majorEastAsia" w:hAnsiTheme="majorHAnsi" w:cstheme="majorBidi"/>
+      <w:spacing w:val="-10"/>
+      <w:kern w:val="28"/>
+      <w:sz w:val="56"/>
+      <w:szCs w:val="56"/>
+    </w:rPr>
+  </w:style>
+  <w:style w:type="character" w:customStyle="1" w:styleId="a7">
+    <w:name w:val="Назва Знак"/>
+    <w:basedOn w:val="a0"/>
+    <w:link w:val="a6"/>
+    <w:uiPriority w:val="10"/>
+    <w:rsid w:val="00E9065F"/>
+    <w:rPr>
+      <w:rFonts w:asciiTheme="majorHAnsi" w:eastAsiaTheme="majorEastAsia" w:hAnsiTheme="majorHAnsi" w:cstheme="majorBidi"/>
+      <w:spacing w:val="-10"/>
+      <w:kern w:val="28"/>
+      <w:sz w:val="56"/>
+      <w:szCs w:val="56"/>
+    </w:rPr>
+  </w:style>
+  <w:style w:type="paragraph" w:styleId="a8">
+    <w:name w:val="List Paragraph"/>
+    <w:basedOn w:val="a"/>
+    <w:uiPriority w:val="34"/>
+    <w:qFormat/>
+    <w:rsid w:val="00F82CFF"/>
+    <w:pPr>
+      <w:ind w:left="720"/>
+      <w:contextualSpacing/>
+    </w:pPr>
+  </w:style>
+  <w:style w:type="character" w:styleId="a9">
+    <w:name w:val="Placeholder Text"/>
+    <w:basedOn w:val="a0"/>
+    <w:uiPriority w:val="99"/>
+    <w:semiHidden/>
+    <w:rsid w:val="00C62C5D"/>
+    <w:rPr>
+      <w:color w:val="666666"/>
+    </w:rPr>
+  </w:style>
 </w:styles>
 </file>
 
